--- a/implementation/Traducción dirigida por definición - Ejemplo.docx
+++ b/implementation/Traducción dirigida por definición - Ejemplo.docx
@@ -1,6 +1,6 @@
 
 <file path=word/document.xml><?xml version="1.0" encoding="utf-8"?>
-<w:document xmlns:wpc="http://schemas.microsoft.com/office/word/2010/wordprocessingCanvas" xmlns:cx="http://schemas.microsoft.com/office/drawing/2014/chartex" xmlns:cx1="http://schemas.microsoft.com/office/drawing/2015/9/8/chartex" xmlns:cx2="http://schemas.microsoft.com/office/drawing/2015/10/21/chartex" xmlns:cx3="http://schemas.microsoft.com/office/drawing/2016/5/9/chartex" xmlns:cx4="http://schemas.microsoft.com/office/drawing/2016/5/10/chartex" xmlns:cx5="http://schemas.microsoft.com/office/drawing/2016/5/11/chartex" xmlns:cx6="http://schemas.microsoft.com/office/drawing/2016/5/12/chartex" xmlns:cx7="http://schemas.microsoft.com/office/drawing/2016/5/13/chartex" xmlns:cx8="http://schemas.microsoft.com/office/drawing/2016/5/14/chartex" xmlns:mc="http://schemas.openxmlformats.org/markup-compatibility/2006" xmlns:aink="http://schemas.microsoft.com/office/drawing/2016/ink" xmlns:am3d="http://schemas.microsoft.com/office/drawing/2017/model3d" xmlns:o="urn:schemas-microsoft-com:office:office" xmlns:r="http://schemas.openxmlformats.org/officeDocument/2006/relationships" xmlns:m="http://schemas.openxmlformats.org/officeDocument/2006/math" xmlns:v="urn:schemas-microsoft-com:vml" xmlns:wp14="http://schemas.microsoft.com/office/word/2010/wordprocessingDrawing" xmlns:wp="http://schemas.openxmlformats.org/drawingml/2006/wordprocessingDrawing" xmlns:w10="urn:schemas-microsoft-com:office:word" xmlns:w="http://schemas.openxmlformats.org/wordprocessingml/2006/main" xmlns:w14="http://schemas.microsoft.com/office/word/2010/wordml" xmlns:w15="http://schemas.microsoft.com/office/word/2012/wordml" xmlns:w16cid="http://schemas.microsoft.com/office/word/2016/wordml/cid" xmlns:w16se="http://schemas.microsoft.com/office/word/2015/wordml/symex" xmlns:wpg="http://schemas.microsoft.com/office/word/2010/wordprocessingGroup" xmlns:wpi="http://schemas.microsoft.com/office/word/2010/wordprocessingInk" xmlns:wne="http://schemas.microsoft.com/office/word/2006/wordml" xmlns:wps="http://schemas.microsoft.com/office/word/2010/wordprocessingShape" mc:Ignorable="w14 w15 w16se w16cid wp14">
+<w:document xmlns:wpc="http://schemas.microsoft.com/office/word/2010/wordprocessingCanvas" xmlns:cx="http://schemas.microsoft.com/office/drawing/2014/chartex" xmlns:cx1="http://schemas.microsoft.com/office/drawing/2015/9/8/chartex" xmlns:cx2="http://schemas.microsoft.com/office/drawing/2015/10/21/chartex" xmlns:cx3="http://schemas.microsoft.com/office/drawing/2016/5/9/chartex" xmlns:cx4="http://schemas.microsoft.com/office/drawing/2016/5/10/chartex" xmlns:cx5="http://schemas.microsoft.com/office/drawing/2016/5/11/chartex" xmlns:cx6="http://schemas.microsoft.com/office/drawing/2016/5/12/chartex" xmlns:cx7="http://schemas.microsoft.com/office/drawing/2016/5/13/chartex" xmlns:cx8="http://schemas.microsoft.com/office/drawing/2016/5/14/chartex" xmlns:mc="http://schemas.openxmlformats.org/markup-compatibility/2006" xmlns:aink="http://schemas.microsoft.com/office/drawing/2016/ink" xmlns:am3d="http://schemas.microsoft.com/office/drawing/2017/model3d" xmlns:o="urn:schemas-microsoft-com:office:office" xmlns:r="http://schemas.openxmlformats.org/officeDocument/2006/relationships" xmlns:m="http://schemas.openxmlformats.org/officeDocument/2006/math" xmlns:v="urn:schemas-microsoft-com:vml" xmlns:wp14="http://schemas.microsoft.com/office/word/2010/wordprocessingDrawing" xmlns:wp="http://schemas.openxmlformats.org/drawingml/2006/wordprocessingDrawing" xmlns:w10="urn:schemas-microsoft-com:office:word" xmlns:w="http://schemas.openxmlformats.org/wordprocessingml/2006/main" xmlns:w14="http://schemas.microsoft.com/office/word/2010/wordml" xmlns:w15="http://schemas.microsoft.com/office/word/2012/wordml" xmlns:w16cex="http://schemas.microsoft.com/office/word/2018/wordml/cex" xmlns:w16cid="http://schemas.microsoft.com/office/word/2016/wordml/cid" xmlns:w16="http://schemas.microsoft.com/office/word/2018/wordml" xmlns:w16se="http://schemas.microsoft.com/office/word/2015/wordml/symex" xmlns:wpg="http://schemas.microsoft.com/office/word/2010/wordprocessingGroup" xmlns:wpi="http://schemas.microsoft.com/office/word/2010/wordprocessingInk" xmlns:wne="http://schemas.microsoft.com/office/word/2006/wordml" xmlns:wps="http://schemas.microsoft.com/office/word/2010/wordprocessingShape" mc:Ignorable="w14 w15 w16se w16cid w16 w16cex wp14">
   <w:body>
     <w:tbl>
       <w:tblPr>
@@ -88,15 +88,7 @@
                 <w:sz w:val="20"/>
                 <w:szCs w:val="20"/>
               </w:rPr>
-              <w:t>→</w:t>
-            </w:r>
-            <w:r>
-              <w:rPr>
-                <w:rFonts w:cstheme="minorHAnsi"/>
-                <w:sz w:val="20"/>
-                <w:szCs w:val="20"/>
-              </w:rPr>
-              <w:t xml:space="preserve"> T E’</w:t>
+              <w:t>→ T E’</w:t>
             </w:r>
           </w:p>
         </w:tc>
@@ -280,15 +272,7 @@
                 <w:sz w:val="20"/>
                 <w:szCs w:val="20"/>
               </w:rPr>
-              <w:t>→</w:t>
-            </w:r>
-            <w:r>
-              <w:rPr>
-                <w:rFonts w:cstheme="minorHAnsi"/>
-                <w:sz w:val="20"/>
-                <w:szCs w:val="20"/>
-              </w:rPr>
-              <w:t xml:space="preserve"> </w:t>
+              <w:t xml:space="preserve">→ </w:t>
             </w:r>
             <w:r>
               <w:rPr>
@@ -391,7 +375,23 @@
                 <w:sz w:val="20"/>
                 <w:szCs w:val="20"/>
               </w:rPr>
-              <w:t xml:space="preserve"> = </w:t>
+              <w:t xml:space="preserve"> = E</w:t>
+            </w:r>
+            <w:r>
+              <w:rPr>
+                <w:rFonts w:ascii="Courier New" w:hAnsi="Courier New" w:cs="Courier New"/>
+                <w:sz w:val="20"/>
+                <w:szCs w:val="20"/>
+              </w:rPr>
+              <w:t>’</w:t>
+            </w:r>
+            <w:r>
+              <w:rPr>
+                <w:rFonts w:ascii="Courier New" w:hAnsi="Courier New" w:cs="Courier New"/>
+                <w:sz w:val="20"/>
+                <w:szCs w:val="20"/>
+              </w:rPr>
+              <w:t>.</w:t>
             </w:r>
             <w:proofErr w:type="spellStart"/>
             <w:r>
@@ -400,7 +400,7 @@
                 <w:sz w:val="20"/>
                 <w:szCs w:val="20"/>
               </w:rPr>
-              <w:t>E.inherited</w:t>
+              <w:t>inherited</w:t>
             </w:r>
             <w:proofErr w:type="spellEnd"/>
             <w:r>
@@ -555,15 +555,7 @@
                 <w:sz w:val="20"/>
                 <w:szCs w:val="20"/>
               </w:rPr>
-              <w:t>→</w:t>
-            </w:r>
-            <w:r>
-              <w:rPr>
-                <w:rFonts w:cstheme="minorHAnsi"/>
-                <w:sz w:val="20"/>
-                <w:szCs w:val="20"/>
-              </w:rPr>
-              <w:t xml:space="preserve"> </w:t>
+              <w:t xml:space="preserve">→ </w:t>
             </w:r>
             <w:r>
               <w:rPr>
@@ -658,7 +650,23 @@
                 <w:sz w:val="20"/>
                 <w:szCs w:val="20"/>
               </w:rPr>
-              <w:t xml:space="preserve"> = </w:t>
+              <w:t xml:space="preserve"> = E</w:t>
+            </w:r>
+            <w:r>
+              <w:rPr>
+                <w:rFonts w:ascii="Courier New" w:hAnsi="Courier New" w:cs="Courier New"/>
+                <w:sz w:val="20"/>
+                <w:szCs w:val="20"/>
+              </w:rPr>
+              <w:t>’</w:t>
+            </w:r>
+            <w:r>
+              <w:rPr>
+                <w:rFonts w:ascii="Courier New" w:hAnsi="Courier New" w:cs="Courier New"/>
+                <w:sz w:val="20"/>
+                <w:szCs w:val="20"/>
+              </w:rPr>
+              <w:t>.</w:t>
             </w:r>
             <w:proofErr w:type="spellStart"/>
             <w:r>
@@ -667,15 +675,7 @@
                 <w:sz w:val="20"/>
                 <w:szCs w:val="20"/>
               </w:rPr>
-              <w:t>E</w:t>
-            </w:r>
-            <w:r>
-              <w:rPr>
-                <w:rFonts w:ascii="Courier New" w:hAnsi="Courier New" w:cs="Courier New"/>
-                <w:sz w:val="20"/>
-                <w:szCs w:val="20"/>
-              </w:rPr>
-              <w:t>.inherited</w:t>
+              <w:t>inherited</w:t>
             </w:r>
             <w:proofErr w:type="spellEnd"/>
             <w:r>
@@ -684,23 +684,7 @@
                 <w:sz w:val="20"/>
                 <w:szCs w:val="20"/>
               </w:rPr>
-              <w:t xml:space="preserve"> + “ “ + </w:t>
-            </w:r>
-            <w:r>
-              <w:rPr>
-                <w:rFonts w:ascii="Courier New" w:hAnsi="Courier New" w:cs="Courier New"/>
-                <w:sz w:val="20"/>
-                <w:szCs w:val="20"/>
-              </w:rPr>
-              <w:t>T</w:t>
-            </w:r>
-            <w:r>
-              <w:rPr>
-                <w:rFonts w:ascii="Courier New" w:hAnsi="Courier New" w:cs="Courier New"/>
-                <w:sz w:val="20"/>
-                <w:szCs w:val="20"/>
-              </w:rPr>
-              <w:t>.</w:t>
+              <w:t xml:space="preserve"> + “ “ + T.</w:t>
             </w:r>
             <w:r>
               <w:rPr>
@@ -862,15 +846,7 @@
                 <w:sz w:val="20"/>
                 <w:szCs w:val="20"/>
               </w:rPr>
-              <w:t>→</w:t>
-            </w:r>
-            <w:r>
-              <w:rPr>
-                <w:rFonts w:cstheme="minorHAnsi"/>
-                <w:sz w:val="20"/>
-                <w:szCs w:val="20"/>
-              </w:rPr>
-              <w:t xml:space="preserve"> є</w:t>
+              <w:t>→ є</w:t>
             </w:r>
           </w:p>
         </w:tc>
@@ -931,23 +907,7 @@
                 <w:sz w:val="20"/>
                 <w:szCs w:val="20"/>
               </w:rPr>
-              <w:t xml:space="preserve"> = </w:t>
-            </w:r>
-            <w:r>
-              <w:rPr>
-                <w:rFonts w:ascii="Courier New" w:hAnsi="Courier New" w:cs="Courier New"/>
-                <w:sz w:val="20"/>
-                <w:szCs w:val="20"/>
-              </w:rPr>
-              <w:t>E</w:t>
-            </w:r>
-            <w:r>
-              <w:rPr>
-                <w:rFonts w:ascii="Courier New" w:hAnsi="Courier New" w:cs="Courier New"/>
-                <w:sz w:val="20"/>
-                <w:szCs w:val="20"/>
-              </w:rPr>
-              <w:t>’.</w:t>
+              <w:t xml:space="preserve"> = E’.</w:t>
             </w:r>
             <w:proofErr w:type="spellStart"/>
             <w:r>
@@ -999,15 +959,24 @@
                 <w:sz w:val="20"/>
                 <w:szCs w:val="20"/>
               </w:rPr>
-              <w:t>→</w:t>
-            </w:r>
-            <w:r>
-              <w:rPr>
-                <w:rFonts w:cstheme="minorHAnsi"/>
-                <w:sz w:val="20"/>
-                <w:szCs w:val="20"/>
-              </w:rPr>
-              <w:t xml:space="preserve"> F T’</w:t>
+              <w:t>→ F T</w:t>
+            </w:r>
+            <w:r>
+              <w:rPr>
+                <w:rFonts w:cstheme="minorHAnsi"/>
+                <w:sz w:val="20"/>
+                <w:szCs w:val="20"/>
+                <w:vertAlign w:val="subscript"/>
+              </w:rPr>
+              <w:t>1</w:t>
+            </w:r>
+            <w:r>
+              <w:rPr>
+                <w:rFonts w:cstheme="minorHAnsi"/>
+                <w:sz w:val="20"/>
+                <w:szCs w:val="20"/>
+              </w:rPr>
+              <w:t>’</w:t>
             </w:r>
           </w:p>
         </w:tc>
@@ -1042,6 +1011,15 @@
               </w:rPr>
               <w:t>T</w:t>
             </w:r>
+            <w:r>
+              <w:rPr>
+                <w:rFonts w:cstheme="minorHAnsi"/>
+                <w:sz w:val="20"/>
+                <w:szCs w:val="20"/>
+                <w:vertAlign w:val="subscript"/>
+              </w:rPr>
+              <w:t>1</w:t>
+            </w:r>
             <w:proofErr w:type="gramStart"/>
             <w:r>
               <w:rPr>
@@ -1049,7 +1027,16 @@
                 <w:sz w:val="20"/>
                 <w:szCs w:val="20"/>
               </w:rPr>
-              <w:t>’.</w:t>
+              <w:t>’.inherited</w:t>
+            </w:r>
+            <w:proofErr w:type="gramEnd"/>
+            <w:r>
+              <w:rPr>
+                <w:rFonts w:ascii="Courier New" w:hAnsi="Courier New" w:cs="Courier New"/>
+                <w:sz w:val="20"/>
+                <w:szCs w:val="20"/>
+              </w:rPr>
+              <w:t xml:space="preserve"> = </w:t>
             </w:r>
             <w:proofErr w:type="spellStart"/>
             <w:r>
@@ -1058,7 +1045,28 @@
                 <w:sz w:val="20"/>
                 <w:szCs w:val="20"/>
               </w:rPr>
-              <w:t>inherited</w:t>
+              <w:t>F.synthesized</w:t>
+            </w:r>
+            <w:proofErr w:type="spellEnd"/>
+          </w:p>
+          <w:p>
+            <w:pPr>
+              <w:jc w:val="center"/>
+              <w:rPr>
+                <w:rFonts w:ascii="Courier New" w:hAnsi="Courier New" w:cs="Courier New"/>
+                <w:sz w:val="20"/>
+                <w:szCs w:val="20"/>
+              </w:rPr>
+            </w:pPr>
+            <w:proofErr w:type="spellStart"/>
+            <w:proofErr w:type="gramStart"/>
+            <w:r>
+              <w:rPr>
+                <w:rFonts w:ascii="Courier New" w:hAnsi="Courier New" w:cs="Courier New"/>
+                <w:sz w:val="20"/>
+                <w:szCs w:val="20"/>
+              </w:rPr>
+              <w:t>T.synthesized</w:t>
             </w:r>
             <w:proofErr w:type="spellEnd"/>
             <w:proofErr w:type="gramEnd"/>
@@ -1068,58 +1076,25 @@
                 <w:sz w:val="20"/>
                 <w:szCs w:val="20"/>
               </w:rPr>
-              <w:t xml:space="preserve"> = </w:t>
-            </w:r>
-            <w:proofErr w:type="spellStart"/>
-            <w:r>
-              <w:rPr>
-                <w:rFonts w:ascii="Courier New" w:hAnsi="Courier New" w:cs="Courier New"/>
-                <w:sz w:val="20"/>
-                <w:szCs w:val="20"/>
-              </w:rPr>
-              <w:t>F.synthesized</w:t>
-            </w:r>
-            <w:proofErr w:type="spellEnd"/>
-          </w:p>
-          <w:p>
-            <w:pPr>
-              <w:jc w:val="center"/>
-              <w:rPr>
-                <w:rFonts w:ascii="Courier New" w:hAnsi="Courier New" w:cs="Courier New"/>
-                <w:sz w:val="20"/>
-                <w:szCs w:val="20"/>
-              </w:rPr>
-            </w:pPr>
-            <w:proofErr w:type="spellStart"/>
-            <w:proofErr w:type="gramStart"/>
-            <w:r>
-              <w:rPr>
-                <w:rFonts w:ascii="Courier New" w:hAnsi="Courier New" w:cs="Courier New"/>
-                <w:sz w:val="20"/>
-                <w:szCs w:val="20"/>
-              </w:rPr>
-              <w:t>T.synthesized</w:t>
-            </w:r>
-            <w:proofErr w:type="spellEnd"/>
-            <w:proofErr w:type="gramEnd"/>
-            <w:r>
-              <w:rPr>
-                <w:rFonts w:ascii="Courier New" w:hAnsi="Courier New" w:cs="Courier New"/>
-                <w:sz w:val="20"/>
-                <w:szCs w:val="20"/>
-              </w:rPr>
-              <w:t xml:space="preserve"> = T’.</w:t>
-            </w:r>
-            <w:proofErr w:type="spellStart"/>
-            <w:r>
-              <w:rPr>
-                <w:rFonts w:ascii="Courier New" w:hAnsi="Courier New" w:cs="Courier New"/>
-                <w:sz w:val="20"/>
-                <w:szCs w:val="20"/>
-              </w:rPr>
-              <w:t>synthesized</w:t>
-            </w:r>
-            <w:proofErr w:type="spellEnd"/>
+              <w:t xml:space="preserve"> = T</w:t>
+            </w:r>
+            <w:r>
+              <w:rPr>
+                <w:rFonts w:cstheme="minorHAnsi"/>
+                <w:sz w:val="20"/>
+                <w:szCs w:val="20"/>
+                <w:vertAlign w:val="subscript"/>
+              </w:rPr>
+              <w:t>1</w:t>
+            </w:r>
+            <w:r>
+              <w:rPr>
+                <w:rFonts w:ascii="Courier New" w:hAnsi="Courier New" w:cs="Courier New"/>
+                <w:sz w:val="20"/>
+                <w:szCs w:val="20"/>
+              </w:rPr>
+              <w:t>’.synthesized</w:t>
+            </w:r>
           </w:p>
           <w:p>
             <w:pPr>
@@ -1159,15 +1134,7 @@
                 <w:sz w:val="20"/>
                 <w:szCs w:val="20"/>
               </w:rPr>
-              <w:t>→</w:t>
-            </w:r>
-            <w:r>
-              <w:rPr>
-                <w:rFonts w:cstheme="minorHAnsi"/>
-                <w:sz w:val="20"/>
-                <w:szCs w:val="20"/>
-              </w:rPr>
-              <w:t xml:space="preserve"> </w:t>
+              <w:t xml:space="preserve">→ </w:t>
             </w:r>
             <w:r>
               <w:rPr>
@@ -1185,15 +1152,7 @@
                 <w:sz w:val="20"/>
                 <w:szCs w:val="20"/>
               </w:rPr>
-              <w:t xml:space="preserve"> F </w:t>
-            </w:r>
-            <w:r>
-              <w:rPr>
-                <w:rFonts w:cstheme="minorHAnsi"/>
-                <w:sz w:val="20"/>
-                <w:szCs w:val="20"/>
-              </w:rPr>
-              <w:t>T</w:t>
+              <w:t xml:space="preserve"> F T</w:t>
             </w:r>
             <w:r>
               <w:rPr>
@@ -1270,7 +1229,23 @@
                 <w:sz w:val="20"/>
                 <w:szCs w:val="20"/>
               </w:rPr>
-              <w:t xml:space="preserve"> = </w:t>
+              <w:t xml:space="preserve"> = T</w:t>
+            </w:r>
+            <w:r>
+              <w:rPr>
+                <w:rFonts w:ascii="Courier New" w:hAnsi="Courier New" w:cs="Courier New"/>
+                <w:sz w:val="20"/>
+                <w:szCs w:val="20"/>
+              </w:rPr>
+              <w:t>’</w:t>
+            </w:r>
+            <w:r>
+              <w:rPr>
+                <w:rFonts w:ascii="Courier New" w:hAnsi="Courier New" w:cs="Courier New"/>
+                <w:sz w:val="20"/>
+                <w:szCs w:val="20"/>
+              </w:rPr>
+              <w:t>.</w:t>
             </w:r>
             <w:proofErr w:type="spellStart"/>
             <w:r>
@@ -1279,7 +1254,7 @@
                 <w:sz w:val="20"/>
                 <w:szCs w:val="20"/>
               </w:rPr>
-              <w:t>T.inherited</w:t>
+              <w:t>inherited</w:t>
             </w:r>
             <w:proofErr w:type="spellEnd"/>
             <w:r>
@@ -1306,31 +1281,7 @@
                 <w:sz w:val="20"/>
                 <w:szCs w:val="20"/>
               </w:rPr>
-              <w:t xml:space="preserve"> </w:t>
-            </w:r>
-            <w:r>
-              <w:rPr>
-                <w:rFonts w:ascii="Courier New" w:hAnsi="Courier New" w:cs="Courier New"/>
-                <w:sz w:val="20"/>
-                <w:szCs w:val="20"/>
-              </w:rPr>
-              <w:t xml:space="preserve">+ “ </w:t>
-            </w:r>
-            <w:r>
-              <w:rPr>
-                <w:rFonts w:ascii="Courier New" w:hAnsi="Courier New" w:cs="Courier New"/>
-                <w:sz w:val="20"/>
-                <w:szCs w:val="20"/>
-              </w:rPr>
-              <w:t>*</w:t>
-            </w:r>
-            <w:r>
-              <w:rPr>
-                <w:rFonts w:ascii="Courier New" w:hAnsi="Courier New" w:cs="Courier New"/>
-                <w:sz w:val="20"/>
-                <w:szCs w:val="20"/>
-              </w:rPr>
-              <w:t>”</w:t>
+              <w:t xml:space="preserve"> + “ *”</w:t>
             </w:r>
           </w:p>
           <w:p>
@@ -1434,15 +1385,7 @@
                 <w:sz w:val="20"/>
                 <w:szCs w:val="20"/>
               </w:rPr>
-              <w:t>→</w:t>
-            </w:r>
-            <w:r>
-              <w:rPr>
-                <w:rFonts w:cstheme="minorHAnsi"/>
-                <w:sz w:val="20"/>
-                <w:szCs w:val="20"/>
-              </w:rPr>
-              <w:t xml:space="preserve"> </w:t>
+              <w:t xml:space="preserve">→ </w:t>
             </w:r>
             <w:r>
               <w:rPr>
@@ -1460,15 +1403,7 @@
                 <w:sz w:val="20"/>
                 <w:szCs w:val="20"/>
               </w:rPr>
-              <w:t xml:space="preserve"> F </w:t>
-            </w:r>
-            <w:r>
-              <w:rPr>
-                <w:rFonts w:cstheme="minorHAnsi"/>
-                <w:sz w:val="20"/>
-                <w:szCs w:val="20"/>
-              </w:rPr>
-              <w:t>T</w:t>
+              <w:t xml:space="preserve"> F T</w:t>
             </w:r>
             <w:r>
               <w:rPr>
@@ -1536,6 +1471,23 @@
                 <w:sz w:val="20"/>
                 <w:szCs w:val="20"/>
               </w:rPr>
+              <w:t>’.inherited</w:t>
+            </w:r>
+            <w:proofErr w:type="gramEnd"/>
+            <w:r>
+              <w:rPr>
+                <w:rFonts w:ascii="Courier New" w:hAnsi="Courier New" w:cs="Courier New"/>
+                <w:sz w:val="20"/>
+                <w:szCs w:val="20"/>
+              </w:rPr>
+              <w:t xml:space="preserve"> = T</w:t>
+            </w:r>
+            <w:r>
+              <w:rPr>
+                <w:rFonts w:ascii="Courier New" w:hAnsi="Courier New" w:cs="Courier New"/>
+                <w:sz w:val="20"/>
+                <w:szCs w:val="20"/>
+              </w:rPr>
               <w:t>’</w:t>
             </w:r>
             <w:r>
@@ -1544,16 +1496,7 @@
                 <w:sz w:val="20"/>
                 <w:szCs w:val="20"/>
               </w:rPr>
-              <w:t>.inherited</w:t>
-            </w:r>
-            <w:proofErr w:type="gramEnd"/>
-            <w:r>
-              <w:rPr>
-                <w:rFonts w:ascii="Courier New" w:hAnsi="Courier New" w:cs="Courier New"/>
-                <w:sz w:val="20"/>
-                <w:szCs w:val="20"/>
-              </w:rPr>
-              <w:t xml:space="preserve"> = </w:t>
+              <w:t>.</w:t>
             </w:r>
             <w:proofErr w:type="spellStart"/>
             <w:r>
@@ -1562,7 +1505,7 @@
                 <w:sz w:val="20"/>
                 <w:szCs w:val="20"/>
               </w:rPr>
-              <w:t>T.inherited</w:t>
+              <w:t>inherited</w:t>
             </w:r>
             <w:proofErr w:type="spellEnd"/>
             <w:r>
@@ -1580,15 +1523,7 @@
                 <w:sz w:val="20"/>
                 <w:szCs w:val="20"/>
               </w:rPr>
-              <w:t>F.</w:t>
-            </w:r>
-            <w:r>
-              <w:rPr>
-                <w:rFonts w:ascii="Courier New" w:hAnsi="Courier New" w:cs="Courier New"/>
-                <w:sz w:val="20"/>
-                <w:szCs w:val="20"/>
-              </w:rPr>
-              <w:t>synthesized</w:t>
+              <w:t>F.synthesized</w:t>
             </w:r>
             <w:proofErr w:type="spellEnd"/>
             <w:r>
@@ -1643,15 +1578,7 @@
                 <w:sz w:val="20"/>
                 <w:szCs w:val="20"/>
               </w:rPr>
-              <w:t xml:space="preserve"> = </w:t>
-            </w:r>
-            <w:r>
-              <w:rPr>
-                <w:rFonts w:ascii="Courier New" w:hAnsi="Courier New" w:cs="Courier New"/>
-                <w:sz w:val="20"/>
-                <w:szCs w:val="20"/>
-              </w:rPr>
-              <w:t>T</w:t>
+              <w:t xml:space="preserve"> = T</w:t>
             </w:r>
             <w:r>
               <w:rPr>
@@ -1668,15 +1595,7 @@
                 <w:sz w:val="20"/>
                 <w:szCs w:val="20"/>
               </w:rPr>
-              <w:t>’.</w:t>
-            </w:r>
-            <w:r>
-              <w:rPr>
-                <w:rFonts w:ascii="Courier New" w:hAnsi="Courier New" w:cs="Courier New"/>
-                <w:sz w:val="20"/>
-                <w:szCs w:val="20"/>
-              </w:rPr>
-              <w:t>synthesized</w:t>
+              <w:t>’.synthesized</w:t>
             </w:r>
           </w:p>
           <w:p>
@@ -1717,15 +1636,7 @@
                 <w:sz w:val="20"/>
                 <w:szCs w:val="20"/>
               </w:rPr>
-              <w:t>→</w:t>
-            </w:r>
-            <w:r>
-              <w:rPr>
-                <w:rFonts w:cstheme="minorHAnsi"/>
-                <w:sz w:val="20"/>
-                <w:szCs w:val="20"/>
-              </w:rPr>
-              <w:t xml:space="preserve"> є</w:t>
+              <w:t>→ є</w:t>
             </w:r>
           </w:p>
         </w:tc>
@@ -1837,15 +1748,7 @@
                 <w:sz w:val="20"/>
                 <w:szCs w:val="20"/>
               </w:rPr>
-              <w:t>→</w:t>
-            </w:r>
-            <w:r>
-              <w:rPr>
-                <w:rFonts w:cstheme="minorHAnsi"/>
-                <w:sz w:val="20"/>
-                <w:szCs w:val="20"/>
-              </w:rPr>
-              <w:t xml:space="preserve"> </w:t>
+              <w:t xml:space="preserve">→ </w:t>
             </w:r>
             <w:r>
               <w:rPr>
@@ -1909,15 +1812,7 @@
                 <w:sz w:val="20"/>
                 <w:szCs w:val="20"/>
               </w:rPr>
-              <w:t>id</w:t>
-            </w:r>
-            <w:r>
-              <w:rPr>
-                <w:rFonts w:ascii="Courier New" w:hAnsi="Courier New" w:cs="Courier New"/>
-                <w:sz w:val="20"/>
-                <w:szCs w:val="20"/>
-              </w:rPr>
-              <w:t>.loc_value</w:t>
+              <w:t>id.loc_value</w:t>
             </w:r>
             <w:proofErr w:type="spellEnd"/>
           </w:p>
@@ -1959,15 +1854,7 @@
                 <w:sz w:val="20"/>
                 <w:szCs w:val="20"/>
               </w:rPr>
-              <w:t>→</w:t>
-            </w:r>
-            <w:r>
-              <w:rPr>
-                <w:rFonts w:cstheme="minorHAnsi"/>
-                <w:sz w:val="20"/>
-                <w:szCs w:val="20"/>
-              </w:rPr>
-              <w:t xml:space="preserve"> </w:t>
+              <w:t xml:space="preserve">→ </w:t>
             </w:r>
             <w:proofErr w:type="spellStart"/>
             <w:r>
@@ -2033,15 +1920,7 @@
                 <w:sz w:val="20"/>
                 <w:szCs w:val="20"/>
               </w:rPr>
-              <w:t>number</w:t>
-            </w:r>
-            <w:r>
-              <w:rPr>
-                <w:rFonts w:ascii="Courier New" w:hAnsi="Courier New" w:cs="Courier New"/>
-                <w:sz w:val="20"/>
-                <w:szCs w:val="20"/>
-              </w:rPr>
-              <w:t>.lexical_val</w:t>
+              <w:t>number.lexical_val</w:t>
             </w:r>
             <w:proofErr w:type="spellEnd"/>
           </w:p>
@@ -2083,15 +1962,7 @@
                 <w:sz w:val="20"/>
                 <w:szCs w:val="20"/>
               </w:rPr>
-              <w:t>→</w:t>
-            </w:r>
-            <w:r>
-              <w:rPr>
-                <w:rFonts w:cstheme="minorHAnsi"/>
-                <w:sz w:val="20"/>
-                <w:szCs w:val="20"/>
-              </w:rPr>
-              <w:t xml:space="preserve"> </w:t>
+              <w:t xml:space="preserve">→ </w:t>
             </w:r>
             <w:proofErr w:type="gramStart"/>
             <w:r>
@@ -2200,10 +2071,7 @@
         </w:tc>
       </w:tr>
     </w:tbl>
-    <w:p>
-      <w:bookmarkStart w:id="0" w:name="_GoBack"/>
-      <w:bookmarkEnd w:id="0"/>
-    </w:p>
+    <w:p/>
     <w:sectPr>
       <w:pgSz w:w="12240" w:h="15840"/>
       <w:pgMar w:top="1417" w:right="1701" w:bottom="1417" w:left="1701" w:header="708" w:footer="708" w:gutter="0"/>
@@ -2215,7 +2083,7 @@
 </file>
 
 <file path=word/styles.xml><?xml version="1.0" encoding="utf-8"?>
-<w:styles xmlns:mc="http://schemas.openxmlformats.org/markup-compatibility/2006" xmlns:r="http://schemas.openxmlformats.org/officeDocument/2006/relationships" xmlns:w="http://schemas.openxmlformats.org/wordprocessingml/2006/main" xmlns:w14="http://schemas.microsoft.com/office/word/2010/wordml" xmlns:w15="http://schemas.microsoft.com/office/word/2012/wordml" xmlns:w16cid="http://schemas.microsoft.com/office/word/2016/wordml/cid" xmlns:w16se="http://schemas.microsoft.com/office/word/2015/wordml/symex" mc:Ignorable="w14 w15 w16se w16cid">
+<w:styles xmlns:mc="http://schemas.openxmlformats.org/markup-compatibility/2006" xmlns:r="http://schemas.openxmlformats.org/officeDocument/2006/relationships" xmlns:w="http://schemas.openxmlformats.org/wordprocessingml/2006/main" xmlns:w14="http://schemas.microsoft.com/office/word/2010/wordml" xmlns:w15="http://schemas.microsoft.com/office/word/2012/wordml" xmlns:w16cex="http://schemas.microsoft.com/office/word/2018/wordml/cex" xmlns:w16cid="http://schemas.microsoft.com/office/word/2016/wordml/cid" xmlns:w16="http://schemas.microsoft.com/office/word/2018/wordml" xmlns:w16se="http://schemas.microsoft.com/office/word/2015/wordml/symex" mc:Ignorable="w14 w15 w16se w16cid w16 w16cex">
   <w:docDefaults>
     <w:rPrDefault>
       <w:rPr>
